--- a/public/CV Ilie Claudiu-Cristian.docx
+++ b/public/CV Ilie Claudiu-Cristian.docx
@@ -28,15 +28,7 @@
       </w:r>
       <w:r>
         <w:br/>
-        <w:t xml:space="preserve">Romania, </w:t>
-      </w:r>
-      <w:proofErr w:type="gramStart"/>
-      <w:r>
-        <w:t>Prahova county</w:t>
-      </w:r>
-      <w:proofErr w:type="gramEnd"/>
-      <w:r>
-        <w:t xml:space="preserve">, </w:t>
+        <w:t xml:space="preserve">Romania, Prahova county, </w:t>
       </w:r>
       <w:proofErr w:type="spellStart"/>
       <w:r>
@@ -52,10 +44,7 @@
       </w:r>
       <w:proofErr w:type="spellEnd"/>
       <w:r>
-        <w:t xml:space="preserve">, nr. </w:t>
-      </w:r>
-      <w:r>
-        <w:t>38</w:t>
+        <w:t>, nr. 38</w:t>
       </w:r>
       <w:r>
         <w:br/>
@@ -70,16 +59,25 @@
       </w:r>
       <w:r>
         <w:br/>
-        <w:t>kristi.ilie2001@yahoo.com</w:t>
+      </w:r>
+      <w:hyperlink r:id="rId5" w:history="1">
+        <w:r>
+          <w:rPr>
+            <w:rStyle w:val="Hyperlink"/>
+          </w:rPr>
+          <w:t>kristi.ilie2001@yahoo.com</w:t>
+        </w:r>
+      </w:hyperlink>
+      <w:r>
+        <w:t xml:space="preserve"> </w:t>
+      </w:r>
+      <w:r>
+        <w:t xml:space="preserve"> | +40 727 159 761</w:t>
       </w:r>
       <w:r>
         <w:br/>
-        <w:t>+40 727 159 761</w:t>
-      </w:r>
-      <w:r>
-        <w:t xml:space="preserve">                                                                                                 </w:t>
-      </w:r>
-      <w:hyperlink r:id="rId5" w:history="1">
+      </w:r>
+      <w:hyperlink r:id="rId6" w:tgtFrame="_new" w:history="1">
         <w:r>
           <w:rPr>
             <w:rStyle w:val="Hyperlink"/>
@@ -90,38 +88,62 @@
       <w:r>
         <w:t xml:space="preserve"> | </w:t>
       </w:r>
-      <w:hyperlink r:id="rId6" w:history="1">
+      <w:hyperlink r:id="rId7" w:tgtFrame="_new" w:history="1">
         <w:r>
           <w:rPr>
             <w:rStyle w:val="Hyperlink"/>
           </w:rPr>
-          <w:t>GitHub</w:t>
+          <w:t>Git</w:t>
+        </w:r>
+        <w:r>
+          <w:rPr>
+            <w:rStyle w:val="Hyperlink"/>
+          </w:rPr>
+          <w:t>H</w:t>
+        </w:r>
+        <w:r>
+          <w:rPr>
+            <w:rStyle w:val="Hyperlink"/>
+          </w:rPr>
+          <w:t>ub</w:t>
+        </w:r>
+      </w:hyperlink>
+      <w:r>
+        <w:t xml:space="preserve"> | </w:t>
+      </w:r>
+      <w:hyperlink r:id="rId8" w:tgtFrame="_new" w:history="1">
+        <w:r>
+          <w:rPr>
+            <w:rStyle w:val="Hyperlink"/>
+          </w:rPr>
+          <w:t>Port</w:t>
+        </w:r>
+        <w:r>
+          <w:rPr>
+            <w:rStyle w:val="Hyperlink"/>
+          </w:rPr>
+          <w:t>f</w:t>
+        </w:r>
+        <w:r>
+          <w:rPr>
+            <w:rStyle w:val="Hyperlink"/>
+          </w:rPr>
+          <w:t>olio</w:t>
         </w:r>
       </w:hyperlink>
     </w:p>
     <w:p>
       <w:r>
-        <w:pict w14:anchorId="06A36D3E">
-          <v:rect id="_x0000_i1025" style="width:0;height:1.5pt" o:hralign="center" o:hrstd="t" o:hr="t" fillcolor="#a0a0a0" stroked="f"/>
+        <w:pict w14:anchorId="2B716568">
+          <v:rect id="_x0000_i1031" style="width:0;height:1.5pt" o:hralign="center" o:hrstd="t" o:hr="t" fillcolor="#a0a0a0" stroked="f"/>
         </w:pict>
       </w:r>
     </w:p>
     <w:p>
       <w:pPr>
         <w:pStyle w:val="Heading3"/>
-        <w:rPr>
-          <w:sz w:val="28"/>
-          <w:szCs w:val="28"/>
-        </w:rPr>
-      </w:pPr>
-      <w:r>
-        <w:rPr>
-          <w:rStyle w:val="Strong"/>
-          <w:b/>
-          <w:bCs/>
-          <w:sz w:val="28"/>
-          <w:szCs w:val="28"/>
-        </w:rPr>
+      </w:pPr>
+      <w:r>
         <w:t>Profile</w:t>
       </w:r>
     </w:p>
@@ -130,59 +152,14 @@
         <w:pStyle w:val="NormalWeb"/>
       </w:pPr>
       <w:r>
-        <w:t xml:space="preserve">Motivated and detail-oriented </w:t>
-      </w:r>
-      <w:r>
-        <w:rPr>
-          <w:rStyle w:val="Strong"/>
-        </w:rPr>
-        <w:t>Front-End Developer</w:t>
-      </w:r>
-      <w:r>
-        <w:t xml:space="preserve"> with strong foundations in </w:t>
-      </w:r>
-      <w:r>
-        <w:rPr>
-          <w:rStyle w:val="Strong"/>
-        </w:rPr>
-        <w:t>HTML, CSS, and JavaScript</w:t>
-      </w:r>
-      <w:r>
-        <w:t xml:space="preserve">. Eager to leverage my knowledge and skills in a dynamic team to create </w:t>
-      </w:r>
-      <w:r>
-        <w:rPr>
-          <w:rStyle w:val="Strong"/>
-        </w:rPr>
-        <w:t>user-friendly and responsive web applications</w:t>
-      </w:r>
-      <w:r>
-        <w:t>. Passionate about learning new technologies and continuously improving my skills in web development.</w:t>
+        <w:t>Motivated and detail-oriented Front-End Developer with strong foundations in HTML, CSS, and JavaScript. Eager to leverage my knowledge and skills in a dynamic team to create user-friendly and responsive web applications. Passionate about learning new technologies and continuously improving my skills in web development.</w:t>
       </w:r>
     </w:p>
     <w:p>
-      <w:r>
-        <w:pict w14:anchorId="46A28D09">
-          <v:rect id="_x0000_i1026" style="width:0;height:1.5pt" o:hralign="center" o:hrstd="t" o:hr="t" fillcolor="#a0a0a0" stroked="f"/>
-        </w:pict>
-      </w:r>
-    </w:p>
-    <w:p>
       <w:pPr>
         <w:pStyle w:val="Heading3"/>
-        <w:rPr>
-          <w:sz w:val="28"/>
-          <w:szCs w:val="28"/>
-        </w:rPr>
-      </w:pPr>
-      <w:r>
-        <w:rPr>
-          <w:rStyle w:val="Strong"/>
-          <w:b/>
-          <w:bCs/>
-          <w:sz w:val="28"/>
-          <w:szCs w:val="28"/>
-        </w:rPr>
+      </w:pPr>
+      <w:r>
         <w:t>Education</w:t>
       </w:r>
     </w:p>
@@ -197,175 +174,99 @@
         <w:t>🎓</w:t>
       </w:r>
       <w:r>
+        <w:t xml:space="preserve"> Student at </w:t>
+      </w:r>
+      <w:proofErr w:type="spellStart"/>
+      <w:r>
+        <w:t>Facultatea</w:t>
+      </w:r>
+      <w:proofErr w:type="spellEnd"/>
+      <w:r>
+        <w:t xml:space="preserve"> de </w:t>
+      </w:r>
+      <w:proofErr w:type="spellStart"/>
+      <w:r>
+        <w:t>Inginerie</w:t>
+      </w:r>
+      <w:proofErr w:type="spellEnd"/>
+      <w:r>
         <w:t xml:space="preserve"> </w:t>
       </w:r>
-      <w:r>
-        <w:rPr>
-          <w:rStyle w:val="Strong"/>
-        </w:rPr>
-        <w:t xml:space="preserve">Student at </w:t>
-      </w:r>
       <w:proofErr w:type="spellStart"/>
       <w:r>
-        <w:rPr>
-          <w:rStyle w:val="Strong"/>
-        </w:rPr>
-        <w:t>Facultatea</w:t>
+        <w:t>Mecanică</w:t>
       </w:r>
       <w:proofErr w:type="spellEnd"/>
       <w:r>
-        <w:rPr>
-          <w:rStyle w:val="Strong"/>
-        </w:rPr>
-        <w:t xml:space="preserve"> de </w:t>
+        <w:t xml:space="preserve"> </w:t>
       </w:r>
       <w:proofErr w:type="spellStart"/>
       <w:r>
-        <w:rPr>
-          <w:rStyle w:val="Strong"/>
-        </w:rPr>
-        <w:t>Inginerie</w:t>
+        <w:t>și</w:t>
       </w:r>
       <w:proofErr w:type="spellEnd"/>
       <w:r>
-        <w:rPr>
-          <w:rStyle w:val="Strong"/>
-        </w:rPr>
         <w:t xml:space="preserve"> </w:t>
       </w:r>
       <w:proofErr w:type="spellStart"/>
       <w:r>
-        <w:rPr>
-          <w:rStyle w:val="Strong"/>
-        </w:rPr>
-        <w:t>Mecanică</w:t>
+        <w:t>Electrică</w:t>
       </w:r>
       <w:proofErr w:type="spellEnd"/>
       <w:r>
-        <w:rPr>
-          <w:rStyle w:val="Strong"/>
-        </w:rPr>
+        <w:t xml:space="preserve">, </w:t>
+      </w:r>
+      <w:proofErr w:type="spellStart"/>
+      <w:r>
+        <w:t>Ploiești</w:t>
+      </w:r>
+      <w:proofErr w:type="spellEnd"/>
+      <w:r>
+        <w:br/>
+        <w:t xml:space="preserve">Specialization: </w:t>
+      </w:r>
+      <w:proofErr w:type="spellStart"/>
+      <w:r>
+        <w:t>Automatica</w:t>
+      </w:r>
+      <w:proofErr w:type="spellEnd"/>
+      <w:r>
         <w:t xml:space="preserve"> </w:t>
       </w:r>
       <w:proofErr w:type="spellStart"/>
       <w:r>
-        <w:rPr>
-          <w:rStyle w:val="Strong"/>
-        </w:rPr>
         <w:t>și</w:t>
       </w:r>
       <w:proofErr w:type="spellEnd"/>
       <w:r>
-        <w:rPr>
-          <w:rStyle w:val="Strong"/>
-        </w:rPr>
         <w:t xml:space="preserve"> </w:t>
       </w:r>
       <w:proofErr w:type="spellStart"/>
       <w:r>
-        <w:rPr>
-          <w:rStyle w:val="Strong"/>
-        </w:rPr>
-        <w:t>Electrică</w:t>
+        <w:t>Informatică</w:t>
       </w:r>
       <w:proofErr w:type="spellEnd"/>
       <w:r>
-        <w:rPr>
-          <w:rStyle w:val="Strong"/>
-        </w:rPr>
-        <w:t xml:space="preserve">, </w:t>
+        <w:t xml:space="preserve"> </w:t>
       </w:r>
       <w:proofErr w:type="spellStart"/>
       <w:r>
-        <w:rPr>
-          <w:rStyle w:val="Strong"/>
-        </w:rPr>
-        <w:t>Ploiești</w:t>
-      </w:r>
-      <w:proofErr w:type="spellEnd"/>
-      <w:r>
-        <w:br/>
-      </w:r>
-      <w:r>
-        <w:rPr>
-          <w:rStyle w:val="Emphasis"/>
-        </w:rPr>
-        <w:t xml:space="preserve">Specialization: </w:t>
-      </w:r>
-      <w:proofErr w:type="spellStart"/>
-      <w:r>
-        <w:rPr>
-          <w:rStyle w:val="Emphasis"/>
-        </w:rPr>
-        <w:t>Automatica</w:t>
-      </w:r>
-      <w:proofErr w:type="spellEnd"/>
-      <w:r>
-        <w:rPr>
-          <w:rStyle w:val="Emphasis"/>
-        </w:rPr>
-        <w:t xml:space="preserve"> </w:t>
-      </w:r>
-      <w:proofErr w:type="spellStart"/>
-      <w:r>
-        <w:rPr>
-          <w:rStyle w:val="Emphasis"/>
-        </w:rPr>
-        <w:t>și</w:t>
-      </w:r>
-      <w:proofErr w:type="spellEnd"/>
-      <w:r>
-        <w:rPr>
-          <w:rStyle w:val="Emphasis"/>
-        </w:rPr>
-        <w:t xml:space="preserve"> </w:t>
-      </w:r>
-      <w:proofErr w:type="spellStart"/>
-      <w:r>
-        <w:rPr>
-          <w:rStyle w:val="Emphasis"/>
-        </w:rPr>
-        <w:t>Informatică</w:t>
-      </w:r>
-      <w:proofErr w:type="spellEnd"/>
-      <w:r>
-        <w:rPr>
-          <w:rStyle w:val="Emphasis"/>
-        </w:rPr>
-        <w:t xml:space="preserve"> </w:t>
-      </w:r>
-      <w:proofErr w:type="spellStart"/>
-      <w:r>
-        <w:rPr>
-          <w:rStyle w:val="Emphasis"/>
-        </w:rPr>
         <w:t>Aplicată</w:t>
       </w:r>
       <w:proofErr w:type="spellEnd"/>
     </w:p>
     <w:p>
       <w:r>
-        <w:pict w14:anchorId="65095DDF">
-          <v:rect id="_x0000_i1027" style="width:0;height:1.5pt" o:hralign="center" o:hrstd="t" o:hr="t" fillcolor="#a0a0a0" stroked="f"/>
+        <w:pict w14:anchorId="59617E64">
+          <v:rect id="_x0000_i1033" style="width:0;height:1.5pt" o:hralign="center" o:hrstd="t" o:hr="t" fillcolor="#a0a0a0" stroked="f"/>
         </w:pict>
       </w:r>
     </w:p>
     <w:p>
       <w:pPr>
         <w:pStyle w:val="Heading3"/>
-        <w:rPr>
-          <w:sz w:val="28"/>
-          <w:szCs w:val="28"/>
-        </w:rPr>
-      </w:pPr>
-      <w:r>
-        <w:rPr>
-          <w:rStyle w:val="Strong"/>
-          <w:b/>
-          <w:bCs/>
-          <w:sz w:val="28"/>
-          <w:szCs w:val="28"/>
-        </w:rPr>
+      </w:pPr>
+      <w:r>
         <w:t>Technical Skills</w:t>
       </w:r>
     </w:p>
@@ -380,16 +281,7 @@
         <w:t>✅</w:t>
       </w:r>
       <w:r>
-        <w:t xml:space="preserve"> </w:t>
-      </w:r>
-      <w:r>
-        <w:rPr>
-          <w:rStyle w:val="Strong"/>
-        </w:rPr>
-        <w:t>Languages:</w:t>
-      </w:r>
-      <w:r>
-        <w:t xml:space="preserve"> HTML, CSS, JavaScript, C++, C</w:t>
+        <w:t xml:space="preserve"> Languages: HTML, CSS, JavaScript, C++, C</w:t>
       </w:r>
       <w:r>
         <w:br/>
@@ -401,16 +293,7 @@
         <w:t>✅</w:t>
       </w:r>
       <w:r>
-        <w:t xml:space="preserve"> </w:t>
-      </w:r>
-      <w:r>
-        <w:rPr>
-          <w:rStyle w:val="Strong"/>
-        </w:rPr>
-        <w:t>Frontend Frameworks/Libraries:</w:t>
-      </w:r>
-      <w:r>
-        <w:t xml:space="preserve"> React, jQuery, Bootstrap, Tailwind CSS</w:t>
+        <w:t xml:space="preserve"> Frontend Frameworks/Libraries: React, jQuery, Bootstrap, Tailwind CSS</w:t>
       </w:r>
       <w:r>
         <w:br/>
@@ -422,16 +305,7 @@
         <w:t>✅</w:t>
       </w:r>
       <w:r>
-        <w:t xml:space="preserve"> </w:t>
-      </w:r>
-      <w:r>
-        <w:rPr>
-          <w:rStyle w:val="Strong"/>
-        </w:rPr>
-        <w:t>Backend:</w:t>
-      </w:r>
-      <w:r>
-        <w:t xml:space="preserve"> Node.js, Express.js</w:t>
+        <w:t xml:space="preserve"> Backend: Node.js, Express.js</w:t>
       </w:r>
       <w:r>
         <w:br/>
@@ -443,16 +317,7 @@
         <w:t>✅</w:t>
       </w:r>
       <w:r>
-        <w:t xml:space="preserve"> </w:t>
-      </w:r>
-      <w:r>
-        <w:rPr>
-          <w:rStyle w:val="Strong"/>
-        </w:rPr>
-        <w:t>Version Control:</w:t>
-      </w:r>
-      <w:r>
-        <w:t xml:space="preserve"> Git, GitHub</w:t>
+        <w:t xml:space="preserve"> Version Control: Git, GitHub</w:t>
       </w:r>
       <w:r>
         <w:br/>
@@ -464,34 +329,14 @@
         <w:t>✅</w:t>
       </w:r>
       <w:r>
-        <w:t xml:space="preserve"> </w:t>
-      </w:r>
-      <w:r>
-        <w:rPr>
-          <w:rStyle w:val="Strong"/>
-        </w:rPr>
-        <w:t>Other Tools &amp; Concepts:</w:t>
-      </w:r>
-      <w:r>
-        <w:t xml:space="preserve"> REST APIs, State Management, Responsive Design, </w:t>
+        <w:t xml:space="preserve"> Other Tools &amp; Concepts: REST APIs, State Management, Responsive Design</w:t>
       </w:r>
     </w:p>
     <w:p>
       <w:pPr>
         <w:pStyle w:val="Heading3"/>
-        <w:rPr>
-          <w:sz w:val="28"/>
-          <w:szCs w:val="28"/>
-        </w:rPr>
-      </w:pPr>
-      <w:r>
-        <w:rPr>
-          <w:rStyle w:val="Strong"/>
-          <w:b/>
-          <w:bCs/>
-          <w:sz w:val="28"/>
-          <w:szCs w:val="28"/>
-        </w:rPr>
+      </w:pPr>
+      <w:r>
         <w:t>Additional Skills</w:t>
       </w:r>
     </w:p>
@@ -546,21 +391,17 @@
       </w:r>
     </w:p>
     <w:p>
+      <w:r>
+        <w:pict w14:anchorId="43AA9F92">
+          <v:rect id="_x0000_i1035" style="width:0;height:1.5pt" o:hralign="center" o:hrstd="t" o:hr="t" fillcolor="#a0a0a0" stroked="f"/>
+        </w:pict>
+      </w:r>
+    </w:p>
+    <w:p>
       <w:pPr>
         <w:pStyle w:val="Heading3"/>
-        <w:rPr>
-          <w:sz w:val="28"/>
-          <w:szCs w:val="28"/>
-        </w:rPr>
-      </w:pPr>
-      <w:r>
-        <w:rPr>
-          <w:rStyle w:val="Strong"/>
-          <w:b/>
-          <w:bCs/>
-          <w:sz w:val="28"/>
-          <w:szCs w:val="28"/>
-        </w:rPr>
+      </w:pPr>
+      <w:r>
         <w:t>Languages</w:t>
       </w:r>
     </w:p>
@@ -575,16 +416,7 @@
         <w:t>🗣</w:t>
       </w:r>
       <w:r>
-        <w:t xml:space="preserve"> </w:t>
-      </w:r>
-      <w:r>
-        <w:rPr>
-          <w:rStyle w:val="Strong"/>
-        </w:rPr>
-        <w:t>Romanian:</w:t>
-      </w:r>
-      <w:r>
-        <w:t xml:space="preserve"> Native</w:t>
+        <w:t xml:space="preserve"> Romanian: Native</w:t>
       </w:r>
       <w:r>
         <w:br/>
@@ -596,18 +428,10 @@
         <w:t>🗣</w:t>
       </w:r>
       <w:r>
-        <w:t xml:space="preserve"> </w:t>
-      </w:r>
-      <w:r>
-        <w:rPr>
-          <w:rStyle w:val="Strong"/>
-        </w:rPr>
-        <w:t>English:</w:t>
-      </w:r>
-      <w:r>
-        <w:t xml:space="preserve"> Fluent</w:t>
+        <w:t xml:space="preserve"> English: Fluent</w:t>
       </w:r>
     </w:p>
+    <w:p/>
     <w:sectPr>
       <w:pgSz w:w="12240" w:h="15840"/>
       <w:pgMar w:top="1440" w:right="1440" w:bottom="1440" w:left="1440" w:header="720" w:footer="720" w:gutter="0"/>
